--- a/Documentación/Competenciasacademicas.docx
+++ b/Documentación/Competenciasacademicas.docx
@@ -2,10 +2,7 @@
 <file path=word/document.xml><?xml version="1.0" encoding="utf-8"?>
 <w:document xmlns:wpc="http://schemas.microsoft.com/office/word/2010/wordprocessingCanvas" xmlns:cx="http://schemas.microsoft.com/office/drawing/2014/chartex" xmlns:mc="http://schemas.openxmlformats.org/markup-compatibility/2006" xmlns:o="urn:schemas-microsoft-com:office:office" xmlns:r="http://schemas.openxmlformats.org/officeDocument/2006/relationships" xmlns:m="http://schemas.openxmlformats.org/officeDocument/2006/math" xmlns:v="urn:schemas-microsoft-com:vml" xmlns:wp14="http://schemas.microsoft.com/office/word/2010/wordprocessingDrawing" xmlns:wp="http://schemas.openxmlformats.org/drawingml/2006/wordprocessingDrawing" xmlns:w10="urn:schemas-microsoft-com:office:word" xmlns:w="http://schemas.openxmlformats.org/wordprocessingml/2006/main" xmlns:w14="http://schemas.microsoft.com/office/word/2010/wordml" xmlns:w15="http://schemas.microsoft.com/office/word/2012/wordml" xmlns:w16se="http://schemas.microsoft.com/office/word/2015/wordml/symex" xmlns:wpg="http://schemas.microsoft.com/office/word/2010/wordprocessingGroup" xmlns:wpi="http://schemas.microsoft.com/office/word/2010/wordprocessingInk" xmlns:wne="http://schemas.microsoft.com/office/word/2006/wordml" xmlns:wps="http://schemas.microsoft.com/office/word/2010/wordprocessingShape" mc:Ignorable="w14 w15 w16se wp14">
   <w:body>
-    <w:p>
-      <w:bookmarkStart w:id="0" w:name="_GoBack"/>
-      <w:bookmarkEnd w:id="0"/>
-    </w:p>
+    <w:p/>
     <w:tbl>
       <w:tblPr>
         <w:tblW w:w="9962" w:type="dxa"/>
@@ -93,7 +90,7 @@
                 <w:lang w:eastAsia="es-CO"/>
               </w:rPr>
             </w:pPr>
-            <w:bookmarkStart w:id="1" w:name="_Hlk454536147"/>
+            <w:bookmarkStart w:id="0" w:name="_Hlk454536147"/>
             <w:r>
               <w:rPr>
                 <w:rFonts w:ascii="Arial" w:eastAsia="Arial" w:hAnsi="Arial" w:cs="Arial"/>
@@ -255,6 +252,16 @@
                 <w:lang w:eastAsia="es-CO"/>
               </w:rPr>
             </w:pPr>
+            <w:r>
+              <w:rPr>
+                <w:rFonts w:ascii="Arial" w:hAnsi="Arial" w:cs="Arial"/>
+                <w:color w:val="000000"/>
+                <w:sz w:val="20"/>
+                <w:szCs w:val="20"/>
+                <w:lang w:eastAsia="es-CO"/>
+              </w:rPr>
+              <w:t>1</w:t>
+            </w:r>
           </w:p>
         </w:tc>
         <w:tc>
@@ -274,6 +281,16 @@
                 <w:lang w:eastAsia="es-CO"/>
               </w:rPr>
             </w:pPr>
+            <w:r>
+              <w:rPr>
+                <w:rFonts w:ascii="Arial" w:eastAsia="Arial" w:hAnsi="Arial" w:cs="Arial"/>
+                <w:color w:val="000000" w:themeColor="text1"/>
+                <w:sz w:val="20"/>
+                <w:szCs w:val="20"/>
+                <w:lang w:eastAsia="es-CO"/>
+              </w:rPr>
+              <w:t>Laura Marcela Bolaños Romero</w:t>
+            </w:r>
           </w:p>
         </w:tc>
         <w:tc>
@@ -293,6 +310,16 @@
                 <w:lang w:eastAsia="es-CO"/>
               </w:rPr>
             </w:pPr>
+            <w:r>
+              <w:rPr>
+                <w:rFonts w:ascii="Arial" w:eastAsia="Arial" w:hAnsi="Arial" w:cs="Arial"/>
+                <w:color w:val="000000" w:themeColor="text1"/>
+                <w:sz w:val="20"/>
+                <w:szCs w:val="20"/>
+                <w:lang w:eastAsia="es-CO"/>
+              </w:rPr>
+              <w:t xml:space="preserve">    1030565948</w:t>
+            </w:r>
           </w:p>
         </w:tc>
         <w:tc>
@@ -354,6 +381,16 @@
                 <w:lang w:eastAsia="es-CO"/>
               </w:rPr>
             </w:pPr>
+            <w:r>
+              <w:rPr>
+                <w:rFonts w:ascii="Arial" w:hAnsi="Arial" w:cs="Arial"/>
+                <w:color w:val="000000"/>
+                <w:sz w:val="20"/>
+                <w:szCs w:val="20"/>
+                <w:lang w:eastAsia="es-CO"/>
+              </w:rPr>
+              <w:t>2</w:t>
+            </w:r>
           </w:p>
         </w:tc>
         <w:tc>
@@ -374,6 +411,16 @@
                 <w:lang w:eastAsia="es-CO"/>
               </w:rPr>
             </w:pPr>
+            <w:r>
+              <w:rPr>
+                <w:rFonts w:ascii="Arial" w:eastAsia="Arial" w:hAnsi="Arial" w:cs="Arial"/>
+                <w:color w:val="000000" w:themeColor="text1"/>
+                <w:sz w:val="20"/>
+                <w:szCs w:val="20"/>
+                <w:lang w:eastAsia="es-CO"/>
+              </w:rPr>
+              <w:t xml:space="preserve">Inocencio Zúñiga Conde </w:t>
+            </w:r>
           </w:p>
         </w:tc>
         <w:tc>
@@ -393,6 +440,16 @@
                 <w:lang w:eastAsia="es-CO"/>
               </w:rPr>
             </w:pPr>
+            <w:r>
+              <w:rPr>
+                <w:rFonts w:ascii="Arial" w:eastAsia="Arial" w:hAnsi="Arial" w:cs="Arial"/>
+                <w:color w:val="000000" w:themeColor="text1"/>
+                <w:sz w:val="20"/>
+                <w:szCs w:val="20"/>
+                <w:lang w:eastAsia="es-CO"/>
+              </w:rPr>
+              <w:t xml:space="preserve">          8167545</w:t>
+            </w:r>
           </w:p>
         </w:tc>
         <w:tc>
@@ -457,6 +514,16 @@
                 <w:lang w:eastAsia="es-CO"/>
               </w:rPr>
             </w:pPr>
+            <w:r>
+              <w:rPr>
+                <w:rFonts w:ascii="Arial" w:hAnsi="Arial" w:cs="Arial"/>
+                <w:color w:val="000000"/>
+                <w:sz w:val="20"/>
+                <w:szCs w:val="20"/>
+                <w:lang w:eastAsia="es-CO"/>
+              </w:rPr>
+              <w:t>3</w:t>
+            </w:r>
           </w:p>
         </w:tc>
         <w:tc>
@@ -480,6 +547,16 @@
                 <w:lang w:eastAsia="es-CO"/>
               </w:rPr>
             </w:pPr>
+            <w:r>
+              <w:rPr>
+                <w:rFonts w:ascii="Arial" w:eastAsia="Arial" w:hAnsi="Arial" w:cs="Arial"/>
+                <w:color w:val="000000" w:themeColor="text1"/>
+                <w:sz w:val="20"/>
+                <w:szCs w:val="20"/>
+                <w:lang w:eastAsia="es-CO"/>
+              </w:rPr>
+              <w:t>William Pulido Casas</w:t>
+            </w:r>
           </w:p>
         </w:tc>
         <w:tc>
@@ -502,6 +579,16 @@
                 <w:lang w:eastAsia="es-CO"/>
               </w:rPr>
             </w:pPr>
+            <w:r>
+              <w:rPr>
+                <w:rFonts w:ascii="Arial" w:hAnsi="Arial" w:cs="Arial"/>
+                <w:color w:val="000000"/>
+                <w:sz w:val="20"/>
+                <w:szCs w:val="20"/>
+                <w:lang w:eastAsia="es-CO"/>
+              </w:rPr>
+              <w:t xml:space="preserve">        80065138</w:t>
+            </w:r>
           </w:p>
         </w:tc>
         <w:tc>
@@ -708,7 +795,7 @@
           </w:p>
         </w:tc>
       </w:tr>
-      <w:bookmarkEnd w:id="1"/>
+      <w:bookmarkEnd w:id="0"/>
       <w:tr>
         <w:trPr>
           <w:trHeight w:val="456"/>
@@ -776,7 +863,7 @@
                 <w:lang w:eastAsia="es-CO"/>
               </w:rPr>
             </w:pPr>
-            <w:bookmarkStart w:id="2" w:name="_Hlk454536846"/>
+            <w:bookmarkStart w:id="1" w:name="_Hlk454536846"/>
             <w:r>
               <w:rPr>
                 <w:rFonts w:ascii="Arial" w:eastAsia="Arial" w:hAnsi="Arial" w:cs="Arial"/>
@@ -809,10 +896,40 @@
                 <w:lang w:val="es-CO" w:eastAsia="es-CO"/>
               </w:rPr>
             </w:pPr>
+            <w:r>
+              <w:rPr>
+                <w:rFonts w:ascii="Arial" w:eastAsia="Arial" w:hAnsi="Arial" w:cs="Arial"/>
+                <w:color w:val="2E74B5" w:themeColor="accent1" w:themeShade="BF"/>
+                <w:sz w:val="20"/>
+                <w:szCs w:val="20"/>
+                <w:lang w:val="es-CO" w:eastAsia="es-CO"/>
+              </w:rPr>
+              <w:t>Desarrollo de competencias</w:t>
+            </w:r>
+            <w:r>
+              <w:rPr>
+                <w:rFonts w:ascii="Arial" w:eastAsia="Arial" w:hAnsi="Arial" w:cs="Arial"/>
+                <w:color w:val="2E74B5" w:themeColor="accent1" w:themeShade="BF"/>
+                <w:sz w:val="20"/>
+                <w:szCs w:val="20"/>
+                <w:lang w:val="es-CO" w:eastAsia="es-CO"/>
+              </w:rPr>
+              <w:t xml:space="preserve"> específicas</w:t>
+            </w:r>
+            <w:r>
+              <w:rPr>
+                <w:rFonts w:ascii="Arial" w:eastAsia="Arial" w:hAnsi="Arial" w:cs="Arial"/>
+                <w:color w:val="2E74B5" w:themeColor="accent1" w:themeShade="BF"/>
+                <w:sz w:val="20"/>
+                <w:szCs w:val="20"/>
+                <w:lang w:val="es-CO" w:eastAsia="es-CO"/>
+              </w:rPr>
+              <w:t xml:space="preserve"> a través de una aplicación móvil</w:t>
+            </w:r>
           </w:p>
         </w:tc>
       </w:tr>
-      <w:bookmarkEnd w:id="2"/>
+      <w:bookmarkEnd w:id="1"/>
       <w:tr>
         <w:trPr>
           <w:trHeight w:val="315"/>
@@ -928,6 +1045,46 @@
                 <w:lang w:eastAsia="es-CO"/>
               </w:rPr>
             </w:pPr>
+            <w:r>
+              <w:rPr>
+                <w:rFonts w:ascii="Arial" w:eastAsia="Arial" w:hAnsi="Arial" w:cs="Arial"/>
+                <w:color w:val="000000" w:themeColor="text1"/>
+                <w:sz w:val="20"/>
+                <w:szCs w:val="20"/>
+                <w:lang w:eastAsia="es-CO"/>
+              </w:rPr>
+              <w:t>Educa</w:t>
+            </w:r>
+            <w:r>
+              <w:rPr>
+                <w:rFonts w:ascii="Arial" w:eastAsia="Arial" w:hAnsi="Arial" w:cs="Arial"/>
+                <w:color w:val="000000" w:themeColor="text1"/>
+                <w:sz w:val="20"/>
+                <w:szCs w:val="20"/>
+                <w:lang w:eastAsia="es-CO"/>
+              </w:rPr>
+              <w:t>ción, Competencias, G</w:t>
+            </w:r>
+            <w:r>
+              <w:rPr>
+                <w:rFonts w:ascii="Arial" w:eastAsia="Arial" w:hAnsi="Arial" w:cs="Arial"/>
+                <w:color w:val="000000" w:themeColor="text1"/>
+                <w:sz w:val="20"/>
+                <w:szCs w:val="20"/>
+                <w:lang w:eastAsia="es-CO"/>
+              </w:rPr>
+              <w:t>amificacion</w:t>
+            </w:r>
+            <w:r>
+              <w:rPr>
+                <w:rFonts w:ascii="Arial" w:eastAsia="Arial" w:hAnsi="Arial" w:cs="Arial"/>
+                <w:color w:val="000000" w:themeColor="text1"/>
+                <w:sz w:val="20"/>
+                <w:szCs w:val="20"/>
+                <w:lang w:eastAsia="es-CO"/>
+              </w:rPr>
+              <w:t>, Académico.</w:t>
+            </w:r>
           </w:p>
         </w:tc>
       </w:tr>
@@ -1099,6 +1256,156 @@
                 <w:szCs w:val="20"/>
               </w:rPr>
             </w:pPr>
+            <w:r>
+              <w:rPr>
+                <w:rFonts w:ascii="Arial" w:eastAsia="Arial" w:hAnsi="Arial" w:cs="Arial"/>
+                <w:sz w:val="20"/>
+                <w:szCs w:val="20"/>
+              </w:rPr>
+              <w:t>El antecedente de nuestro proyecto es el reto</w:t>
+            </w:r>
+            <w:r>
+              <w:rPr>
+                <w:rFonts w:ascii="Arial" w:eastAsia="Arial" w:hAnsi="Arial" w:cs="Arial"/>
+                <w:sz w:val="20"/>
+                <w:szCs w:val="20"/>
+              </w:rPr>
+              <w:t xml:space="preserve"> </w:t>
+            </w:r>
+            <w:r>
+              <w:rPr>
+                <w:rFonts w:ascii="Arial" w:eastAsia="Arial" w:hAnsi="Arial" w:cs="Arial"/>
+                <w:i/>
+                <w:sz w:val="20"/>
+                <w:szCs w:val="20"/>
+              </w:rPr>
+              <w:t>“Transmisión del conocimiento”</w:t>
+            </w:r>
+            <w:r>
+              <w:rPr>
+                <w:rFonts w:ascii="Arial" w:eastAsia="Arial" w:hAnsi="Arial" w:cs="Arial"/>
+                <w:sz w:val="20"/>
+                <w:szCs w:val="20"/>
+              </w:rPr>
+              <w:t xml:space="preserve"> definido en los proyectos de generación de capacidades en el ecosistema digital en Bogotá para la localidad de Engativá.</w:t>
+            </w:r>
+          </w:p>
+          <w:p>
+            <w:pPr>
+              <w:jc w:val="both"/>
+              <w:rPr>
+                <w:rFonts w:ascii="Arial" w:eastAsia="Arial" w:hAnsi="Arial" w:cs="Arial"/>
+                <w:sz w:val="20"/>
+                <w:szCs w:val="20"/>
+              </w:rPr>
+            </w:pPr>
+          </w:p>
+          <w:p>
+            <w:pPr>
+              <w:jc w:val="both"/>
+              <w:rPr>
+                <w:rFonts w:ascii="Arial" w:eastAsia="Arial" w:hAnsi="Arial" w:cs="Arial"/>
+                <w:sz w:val="20"/>
+                <w:szCs w:val="20"/>
+              </w:rPr>
+            </w:pPr>
+            <w:r>
+              <w:rPr>
+                <w:rFonts w:ascii="Arial" w:eastAsia="Arial" w:hAnsi="Arial" w:cs="Arial"/>
+                <w:sz w:val="20"/>
+                <w:szCs w:val="20"/>
+              </w:rPr>
+              <w:t xml:space="preserve">El Ministerio de Educación Nacional (MEN) propone el desarrollo competencias, definidas como </w:t>
+            </w:r>
+            <w:r>
+              <w:rPr>
+                <w:rFonts w:ascii="Arial" w:eastAsia="Arial" w:hAnsi="Arial" w:cs="Arial"/>
+                <w:i/>
+                <w:sz w:val="20"/>
+                <w:szCs w:val="20"/>
+              </w:rPr>
+              <w:t>“</w:t>
+            </w:r>
+            <w:r>
+              <w:rPr>
+                <w:i/>
+              </w:rPr>
+              <w:t>un saber hacer flexible que puede actualizarse en distintos contextos, es decir, como la capacidad de usar los conocimientos en situaciones distintas de aquellas en las que se aprendieron</w:t>
+            </w:r>
+            <w:r>
+              <w:rPr>
+                <w:i/>
+              </w:rPr>
+              <w:t xml:space="preserve">” </w:t>
+            </w:r>
+            <w:r>
+              <w:rPr>
+                <w:rFonts w:ascii="Arial" w:eastAsia="Arial" w:hAnsi="Arial" w:cs="Arial"/>
+                <w:sz w:val="20"/>
+                <w:szCs w:val="20"/>
+              </w:rPr>
+              <w:t xml:space="preserve">(MEN, 2006). El Instituto Colombiano para la Evaluación de la Educación (ICFES) define una serie de competencias específicas por cada una de las áreas básicas del conocimiento evaluadas en las pruebas saber. </w:t>
+            </w:r>
+          </w:p>
+          <w:p>
+            <w:pPr>
+              <w:jc w:val="both"/>
+              <w:rPr>
+                <w:rFonts w:ascii="Arial" w:eastAsia="Arial" w:hAnsi="Arial" w:cs="Arial"/>
+                <w:sz w:val="20"/>
+                <w:szCs w:val="20"/>
+              </w:rPr>
+            </w:pPr>
+          </w:p>
+          <w:p>
+            <w:pPr>
+              <w:jc w:val="both"/>
+              <w:rPr>
+                <w:rFonts w:ascii="Arial" w:eastAsia="Arial" w:hAnsi="Arial" w:cs="Arial"/>
+                <w:sz w:val="20"/>
+                <w:szCs w:val="20"/>
+              </w:rPr>
+            </w:pPr>
+            <w:r>
+              <w:rPr>
+                <w:rFonts w:ascii="Arial" w:eastAsia="Arial" w:hAnsi="Arial" w:cs="Arial"/>
+                <w:sz w:val="20"/>
+                <w:szCs w:val="20"/>
+              </w:rPr>
+              <w:t xml:space="preserve">Lo anterior nos motivó para realizar una app que contenga actividades que permitan desarrollar y evaluar competencias específicas y la gamificación como </w:t>
+            </w:r>
+            <w:r>
+              <w:rPr>
+                <w:rFonts w:ascii="Arial" w:eastAsia="Arial" w:hAnsi="Arial" w:cs="Arial"/>
+                <w:sz w:val="20"/>
+                <w:szCs w:val="20"/>
+              </w:rPr>
+              <w:t>herramienta</w:t>
+            </w:r>
+            <w:r>
+              <w:rPr>
+                <w:rFonts w:ascii="Arial" w:eastAsia="Arial" w:hAnsi="Arial" w:cs="Arial"/>
+                <w:sz w:val="20"/>
+                <w:szCs w:val="20"/>
+              </w:rPr>
+              <w:t xml:space="preserve"> de retroalimentación y motivación</w:t>
+            </w:r>
+            <w:r>
+              <w:rPr>
+                <w:rFonts w:ascii="Arial" w:eastAsia="Arial" w:hAnsi="Arial" w:cs="Arial"/>
+                <w:sz w:val="20"/>
+                <w:szCs w:val="20"/>
+              </w:rPr>
+              <w:t xml:space="preserve"> para los estudiantes.</w:t>
+            </w:r>
+            <w:r>
+              <w:rPr>
+                <w:rFonts w:ascii="Arial" w:eastAsia="Arial" w:hAnsi="Arial" w:cs="Arial"/>
+                <w:sz w:val="20"/>
+                <w:szCs w:val="20"/>
+              </w:rPr>
+              <w:t xml:space="preserve"> </w:t>
+            </w:r>
           </w:p>
           <w:p>
             <w:pPr>
@@ -1166,7 +1473,24 @@
               <w:jc w:val="both"/>
               <w:rPr>
                 <w:rFonts w:ascii="Arial" w:eastAsia="Arial" w:hAnsi="Arial" w:cs="Arial"/>
-                <w:b/>
+                <w:sz w:val="20"/>
+                <w:szCs w:val="20"/>
+              </w:rPr>
+            </w:pPr>
+            <w:r>
+              <w:rPr>
+                <w:rFonts w:ascii="Arial" w:eastAsia="Arial" w:hAnsi="Arial" w:cs="Arial"/>
+                <w:sz w:val="20"/>
+                <w:szCs w:val="20"/>
+              </w:rPr>
+              <w:t xml:space="preserve">Una de las problemáticas expuestas por la comunidad de la localidad de Engativá es la desigualdad en la calidad educativa. La comunidad tiene la percepción de la escuela como una repetición de conceptos descontextualizados que generan apatía de parte de los estudiantes, lo que fomenta que estos no se apropien de saberes prácticos que mejoren su calidad de vida. </w:t>
+            </w:r>
+          </w:p>
+          <w:p>
+            <w:pPr>
+              <w:jc w:val="both"/>
+              <w:rPr>
+                <w:rFonts w:ascii="Arial" w:eastAsia="Arial" w:hAnsi="Arial" w:cs="Arial"/>
                 <w:bCs/>
                 <w:color w:val="000000" w:themeColor="text1"/>
                 <w:sz w:val="20"/>
@@ -1230,12 +1554,114 @@
               <w:jc w:val="both"/>
               <w:rPr>
                 <w:rFonts w:ascii="Arial" w:eastAsia="Arial" w:hAnsi="Arial" w:cs="Arial"/>
-                <w:color w:val="2E74B5" w:themeColor="accent1" w:themeShade="BF"/>
+                <w:bCs/>
+                <w:color w:val="000000" w:themeColor="text1"/>
                 <w:sz w:val="20"/>
                 <w:szCs w:val="20"/>
                 <w:lang w:eastAsia="es-CO"/>
               </w:rPr>
             </w:pPr>
+          </w:p>
+          <w:p>
+            <w:pPr>
+              <w:jc w:val="both"/>
+              <w:rPr>
+                <w:rFonts w:ascii="Arial" w:eastAsia="Arial" w:hAnsi="Arial" w:cs="Arial"/>
+                <w:bCs/>
+                <w:color w:val="000000" w:themeColor="text1"/>
+                <w:sz w:val="20"/>
+                <w:szCs w:val="20"/>
+                <w:lang w:eastAsia="es-CO"/>
+              </w:rPr>
+            </w:pPr>
+            <w:r>
+              <w:rPr>
+                <w:rFonts w:ascii="Arial" w:eastAsia="Arial" w:hAnsi="Arial" w:cs="Arial"/>
+                <w:bCs/>
+                <w:color w:val="000000" w:themeColor="text1"/>
+                <w:sz w:val="20"/>
+                <w:szCs w:val="20"/>
+                <w:lang w:eastAsia="es-CO"/>
+              </w:rPr>
+              <w:t xml:space="preserve">¿Cómo </w:t>
+            </w:r>
+            <w:r>
+              <w:rPr>
+                <w:rFonts w:ascii="Arial" w:eastAsia="Arial" w:hAnsi="Arial" w:cs="Arial"/>
+                <w:bCs/>
+                <w:color w:val="000000" w:themeColor="text1"/>
+                <w:sz w:val="20"/>
+                <w:szCs w:val="20"/>
+                <w:lang w:eastAsia="es-CO"/>
+              </w:rPr>
+              <w:t>fomentar competencias específicas en las áreas básicas del conocimiento</w:t>
+            </w:r>
+            <w:r>
+              <w:rPr>
+                <w:rFonts w:ascii="Arial" w:eastAsia="Arial" w:hAnsi="Arial" w:cs="Arial"/>
+                <w:bCs/>
+                <w:color w:val="000000" w:themeColor="text1"/>
+                <w:sz w:val="20"/>
+                <w:szCs w:val="20"/>
+                <w:lang w:eastAsia="es-CO"/>
+              </w:rPr>
+              <w:t xml:space="preserve"> </w:t>
+            </w:r>
+            <w:r>
+              <w:rPr>
+                <w:rFonts w:ascii="Arial" w:eastAsia="Arial" w:hAnsi="Arial" w:cs="Arial"/>
+                <w:bCs/>
+                <w:color w:val="000000" w:themeColor="text1"/>
+                <w:sz w:val="20"/>
+                <w:szCs w:val="20"/>
+                <w:lang w:eastAsia="es-CO"/>
+              </w:rPr>
+              <w:t xml:space="preserve">en niños y jóvenes </w:t>
+            </w:r>
+            <w:r>
+              <w:rPr>
+                <w:rFonts w:ascii="Arial" w:eastAsia="Arial" w:hAnsi="Arial" w:cs="Arial"/>
+                <w:bCs/>
+                <w:color w:val="000000" w:themeColor="text1"/>
+                <w:sz w:val="20"/>
+                <w:szCs w:val="20"/>
+                <w:lang w:eastAsia="es-CO"/>
+              </w:rPr>
+              <w:t>en edad escolar</w:t>
+            </w:r>
+            <w:r>
+              <w:rPr>
+                <w:rFonts w:ascii="Arial" w:eastAsia="Arial" w:hAnsi="Arial" w:cs="Arial"/>
+                <w:bCs/>
+                <w:color w:val="000000" w:themeColor="text1"/>
+                <w:sz w:val="20"/>
+                <w:szCs w:val="20"/>
+                <w:lang w:eastAsia="es-CO"/>
+              </w:rPr>
+              <w:t xml:space="preserve"> a partir de una app</w:t>
+            </w:r>
+            <w:r>
+              <w:rPr>
+                <w:rFonts w:ascii="Arial" w:eastAsia="Arial" w:hAnsi="Arial" w:cs="Arial"/>
+                <w:bCs/>
+                <w:color w:val="000000" w:themeColor="text1"/>
+                <w:sz w:val="20"/>
+                <w:szCs w:val="20"/>
+                <w:lang w:eastAsia="es-CO"/>
+              </w:rPr>
+              <w:t xml:space="preserve"> dinámica y motivadora</w:t>
+            </w:r>
+            <w:r>
+              <w:rPr>
+                <w:rFonts w:ascii="Arial" w:eastAsia="Arial" w:hAnsi="Arial" w:cs="Arial"/>
+                <w:bCs/>
+                <w:color w:val="000000" w:themeColor="text1"/>
+                <w:sz w:val="20"/>
+                <w:szCs w:val="20"/>
+                <w:lang w:eastAsia="es-CO"/>
+              </w:rPr>
+              <w:t>?</w:t>
+            </w:r>
           </w:p>
           <w:p>
             <w:pPr>
@@ -1306,6 +1732,100 @@
                 <w:lang w:val="es-CO" w:eastAsia="es-CO"/>
               </w:rPr>
             </w:pPr>
+            <w:r>
+              <w:rPr>
+                <w:rFonts w:ascii="Arial" w:eastAsia="Arial" w:hAnsi="Arial" w:cs="Arial"/>
+                <w:sz w:val="20"/>
+                <w:szCs w:val="20"/>
+                <w:lang w:val="es-CO" w:eastAsia="es-CO"/>
+              </w:rPr>
+              <w:t xml:space="preserve">Desarrollar </w:t>
+            </w:r>
+            <w:r>
+              <w:rPr>
+                <w:rFonts w:ascii="Arial" w:eastAsia="Arial" w:hAnsi="Arial" w:cs="Arial"/>
+                <w:sz w:val="20"/>
+                <w:szCs w:val="20"/>
+                <w:lang w:val="es-CO" w:eastAsia="es-CO"/>
+              </w:rPr>
+              <w:t>una app</w:t>
+            </w:r>
+            <w:r>
+              <w:rPr>
+                <w:rFonts w:ascii="Arial" w:eastAsia="Arial" w:hAnsi="Arial" w:cs="Arial"/>
+                <w:sz w:val="20"/>
+                <w:szCs w:val="20"/>
+                <w:lang w:val="es-CO" w:eastAsia="es-CO"/>
+              </w:rPr>
+              <w:t xml:space="preserve"> que permita el desarrollo de competencias </w:t>
+            </w:r>
+            <w:r>
+              <w:rPr>
+                <w:rFonts w:ascii="Arial" w:eastAsia="Arial" w:hAnsi="Arial" w:cs="Arial"/>
+                <w:sz w:val="20"/>
+                <w:szCs w:val="20"/>
+                <w:lang w:val="es-CO" w:eastAsia="es-CO"/>
+              </w:rPr>
+              <w:t>específicas</w:t>
+            </w:r>
+            <w:r>
+              <w:rPr>
+                <w:rFonts w:ascii="Arial" w:eastAsia="Arial" w:hAnsi="Arial" w:cs="Arial"/>
+                <w:sz w:val="20"/>
+                <w:szCs w:val="20"/>
+                <w:lang w:val="es-CO" w:eastAsia="es-CO"/>
+              </w:rPr>
+              <w:t xml:space="preserve"> </w:t>
+            </w:r>
+            <w:r>
+              <w:rPr>
+                <w:rFonts w:ascii="Arial" w:eastAsia="Arial" w:hAnsi="Arial" w:cs="Arial"/>
+                <w:sz w:val="20"/>
+                <w:szCs w:val="20"/>
+                <w:lang w:val="es-CO" w:eastAsia="es-CO"/>
+              </w:rPr>
+              <w:t>en las áreas</w:t>
+            </w:r>
+            <w:r>
+              <w:rPr>
+                <w:rFonts w:ascii="Arial" w:eastAsia="Arial" w:hAnsi="Arial" w:cs="Arial"/>
+                <w:bCs/>
+                <w:sz w:val="20"/>
+                <w:szCs w:val="20"/>
+                <w:lang w:eastAsia="es-CO"/>
+              </w:rPr>
+              <w:t xml:space="preserve"> áreas básicas del conocimiento </w:t>
+            </w:r>
+            <w:r>
+              <w:rPr>
+                <w:rFonts w:ascii="Arial" w:eastAsia="Arial" w:hAnsi="Arial" w:cs="Arial"/>
+                <w:bCs/>
+                <w:sz w:val="20"/>
+                <w:szCs w:val="20"/>
+                <w:lang w:eastAsia="es-CO"/>
+              </w:rPr>
+              <w:t>para</w:t>
+            </w:r>
+            <w:r>
+              <w:rPr>
+                <w:rFonts w:ascii="Arial" w:eastAsia="Arial" w:hAnsi="Arial" w:cs="Arial"/>
+                <w:bCs/>
+                <w:sz w:val="20"/>
+                <w:szCs w:val="20"/>
+                <w:lang w:eastAsia="es-CO"/>
+              </w:rPr>
+              <w:t xml:space="preserve"> niños y jóvenes en edad escolar </w:t>
+            </w:r>
+            <w:r>
+              <w:rPr>
+                <w:rFonts w:ascii="Arial" w:eastAsia="Arial" w:hAnsi="Arial" w:cs="Arial"/>
+                <w:bCs/>
+                <w:sz w:val="20"/>
+                <w:szCs w:val="20"/>
+                <w:lang w:eastAsia="es-CO"/>
+              </w:rPr>
+              <w:t xml:space="preserve">utilizando gamificación como herramienta de aprendizaje. </w:t>
+            </w:r>
           </w:p>
         </w:tc>
       </w:tr>
@@ -1354,10 +1874,113 @@
           </w:tcPr>
           <w:p>
             <w:pPr>
+              <w:pStyle w:val="Prrafodelista"/>
+              <w:numPr>
+                <w:ilvl w:val="0"/>
+                <w:numId w:val="35"/>
+              </w:numPr>
               <w:jc w:val="both"/>
               <w:rPr>
                 <w:rFonts w:ascii="Arial" w:eastAsia="Arial" w:hAnsi="Arial" w:cs="Arial"/>
-                <w:color w:val="2E74B5" w:themeColor="accent1" w:themeShade="BF"/>
+                <w:sz w:val="20"/>
+                <w:szCs w:val="20"/>
+                <w:lang w:val="es-CO" w:eastAsia="es-CO"/>
+              </w:rPr>
+            </w:pPr>
+            <w:r>
+              <w:rPr>
+                <w:rFonts w:ascii="Arial" w:eastAsia="Arial" w:hAnsi="Arial" w:cs="Arial"/>
+                <w:sz w:val="20"/>
+                <w:szCs w:val="20"/>
+                <w:lang w:val="es-CO" w:eastAsia="es-CO"/>
+              </w:rPr>
+              <w:t>Diseñar un wireframe de la aplicación planteada.</w:t>
+            </w:r>
+          </w:p>
+          <w:p>
+            <w:pPr>
+              <w:pStyle w:val="Prrafodelista"/>
+              <w:numPr>
+                <w:ilvl w:val="0"/>
+                <w:numId w:val="35"/>
+              </w:numPr>
+              <w:jc w:val="both"/>
+              <w:rPr>
+                <w:rFonts w:ascii="Arial" w:eastAsia="Arial" w:hAnsi="Arial" w:cs="Arial"/>
+                <w:sz w:val="20"/>
+                <w:szCs w:val="20"/>
+                <w:lang w:val="es-CO" w:eastAsia="es-CO"/>
+              </w:rPr>
+            </w:pPr>
+            <w:r>
+              <w:rPr>
+                <w:rFonts w:ascii="Arial" w:eastAsia="Arial" w:hAnsi="Arial" w:cs="Arial"/>
+                <w:sz w:val="20"/>
+                <w:szCs w:val="20"/>
+                <w:lang w:val="es-CO" w:eastAsia="es-CO"/>
+              </w:rPr>
+              <w:lastRenderedPageBreak/>
+              <w:t>Realizar la documentación pertinente para el desarrollo de la app.</w:t>
+            </w:r>
+          </w:p>
+          <w:p>
+            <w:pPr>
+              <w:pStyle w:val="Prrafodelista"/>
+              <w:numPr>
+                <w:ilvl w:val="0"/>
+                <w:numId w:val="35"/>
+              </w:numPr>
+              <w:jc w:val="both"/>
+              <w:rPr>
+                <w:rFonts w:ascii="Arial" w:eastAsia="Arial" w:hAnsi="Arial" w:cs="Arial"/>
+                <w:sz w:val="20"/>
+                <w:szCs w:val="20"/>
+                <w:lang w:val="es-CO" w:eastAsia="es-CO"/>
+              </w:rPr>
+            </w:pPr>
+            <w:r>
+              <w:rPr>
+                <w:rFonts w:ascii="Arial" w:eastAsia="Arial" w:hAnsi="Arial" w:cs="Arial"/>
+                <w:sz w:val="20"/>
+                <w:szCs w:val="20"/>
+                <w:lang w:val="es-CO" w:eastAsia="es-CO"/>
+              </w:rPr>
+              <w:t>Desarrollar un prototipo básico</w:t>
+            </w:r>
+            <w:r>
+              <w:rPr>
+                <w:rFonts w:ascii="Arial" w:eastAsia="Arial" w:hAnsi="Arial" w:cs="Arial"/>
+                <w:sz w:val="20"/>
+                <w:szCs w:val="20"/>
+                <w:lang w:val="es-CO" w:eastAsia="es-CO"/>
+              </w:rPr>
+              <w:t xml:space="preserve"> que contenga una actividad que involucre el uso de competencias especificas</w:t>
+            </w:r>
+            <w:r>
+              <w:rPr>
+                <w:rFonts w:ascii="Arial" w:eastAsia="Arial" w:hAnsi="Arial" w:cs="Arial"/>
+                <w:sz w:val="20"/>
+                <w:szCs w:val="20"/>
+                <w:lang w:val="es-CO" w:eastAsia="es-CO"/>
+              </w:rPr>
+              <w:t>.</w:t>
+            </w:r>
+            <w:r>
+              <w:rPr>
+                <w:rFonts w:ascii="Arial" w:eastAsia="Arial" w:hAnsi="Arial" w:cs="Arial"/>
+                <w:sz w:val="20"/>
+                <w:szCs w:val="20"/>
+                <w:lang w:val="es-CO" w:eastAsia="es-CO"/>
+              </w:rPr>
+              <w:t xml:space="preserve"> </w:t>
+            </w:r>
+          </w:p>
+          <w:p>
+            <w:pPr>
+              <w:ind w:left="360"/>
+              <w:jc w:val="both"/>
+              <w:rPr>
+                <w:rFonts w:ascii="Arial" w:eastAsia="Arial" w:hAnsi="Arial" w:cs="Arial"/>
                 <w:sz w:val="20"/>
                 <w:szCs w:val="20"/>
                 <w:lang w:val="es-CO" w:eastAsia="es-CO"/>
@@ -1394,6 +2017,7 @@
                 <w:sz w:val="20"/>
                 <w:szCs w:val="20"/>
               </w:rPr>
+              <w:lastRenderedPageBreak/>
               <w:t>Alcances y Limitaciones</w:t>
             </w:r>
           </w:p>
@@ -1417,6 +2041,24 @@
                 <w:szCs w:val="20"/>
               </w:rPr>
             </w:pPr>
+            <w:r>
+              <w:rPr>
+                <w:rFonts w:ascii="Arial" w:eastAsia="Arial" w:hAnsi="Arial" w:cs="Arial"/>
+                <w:sz w:val="20"/>
+                <w:szCs w:val="20"/>
+              </w:rPr>
+              <w:t>El tiempo para realizar las curvas de aprendizaje de las tecnologías vistas en clase, no es suficiente para entregar el aplicativo terminado. Por lo tanto, se entregará un prototipo funcional del aplicativo que permita realizar un login e interactuar con contenidos en un curso y en un área</w:t>
+            </w:r>
+            <w:bookmarkStart w:id="2" w:name="_GoBack"/>
+            <w:bookmarkEnd w:id="2"/>
+            <w:r>
+              <w:rPr>
+                <w:rFonts w:ascii="Arial" w:eastAsia="Arial" w:hAnsi="Arial" w:cs="Arial"/>
+                <w:sz w:val="20"/>
+                <w:szCs w:val="20"/>
+              </w:rPr>
+              <w:t xml:space="preserve">. </w:t>
+            </w:r>
           </w:p>
           <w:p>
             <w:pPr>
@@ -6582,6 +7224,119 @@
     </w:lvl>
   </w:abstractNum>
   <w:abstractNum w:abstractNumId="7" w15:restartNumberingAfterBreak="0">
+    <w:nsid w:val="18471CBC"/>
+    <w:multiLevelType w:val="hybridMultilevel"/>
+    <w:tmpl w:val="41443744"/>
+    <w:lvl w:ilvl="0" w:tplc="240A0001">
+      <w:start w:val="1"/>
+      <w:numFmt w:val="bullet"/>
+      <w:lvlText w:val=""/>
+      <w:lvlJc w:val="left"/>
+      <w:pPr>
+        <w:ind w:left="720" w:hanging="360"/>
+      </w:pPr>
+      <w:rPr>
+        <w:rFonts w:ascii="Symbol" w:hAnsi="Symbol" w:hint="default"/>
+      </w:rPr>
+    </w:lvl>
+    <w:lvl w:ilvl="1" w:tplc="240A0003" w:tentative="1">
+      <w:start w:val="1"/>
+      <w:numFmt w:val="bullet"/>
+      <w:lvlText w:val="o"/>
+      <w:lvlJc w:val="left"/>
+      <w:pPr>
+        <w:ind w:left="1440" w:hanging="360"/>
+      </w:pPr>
+      <w:rPr>
+        <w:rFonts w:ascii="Courier New" w:hAnsi="Courier New" w:cs="Courier New" w:hint="default"/>
+      </w:rPr>
+    </w:lvl>
+    <w:lvl w:ilvl="2" w:tplc="240A0005" w:tentative="1">
+      <w:start w:val="1"/>
+      <w:numFmt w:val="bullet"/>
+      <w:lvlText w:val=""/>
+      <w:lvlJc w:val="left"/>
+      <w:pPr>
+        <w:ind w:left="2160" w:hanging="360"/>
+      </w:pPr>
+      <w:rPr>
+        <w:rFonts w:ascii="Wingdings" w:hAnsi="Wingdings" w:hint="default"/>
+      </w:rPr>
+    </w:lvl>
+    <w:lvl w:ilvl="3" w:tplc="240A0001" w:tentative="1">
+      <w:start w:val="1"/>
+      <w:numFmt w:val="bullet"/>
+      <w:lvlText w:val=""/>
+      <w:lvlJc w:val="left"/>
+      <w:pPr>
+        <w:ind w:left="2880" w:hanging="360"/>
+      </w:pPr>
+      <w:rPr>
+        <w:rFonts w:ascii="Symbol" w:hAnsi="Symbol" w:hint="default"/>
+      </w:rPr>
+    </w:lvl>
+    <w:lvl w:ilvl="4" w:tplc="240A0003" w:tentative="1">
+      <w:start w:val="1"/>
+      <w:numFmt w:val="bullet"/>
+      <w:lvlText w:val="o"/>
+      <w:lvlJc w:val="left"/>
+      <w:pPr>
+        <w:ind w:left="3600" w:hanging="360"/>
+      </w:pPr>
+      <w:rPr>
+        <w:rFonts w:ascii="Courier New" w:hAnsi="Courier New" w:cs="Courier New" w:hint="default"/>
+      </w:rPr>
+    </w:lvl>
+    <w:lvl w:ilvl="5" w:tplc="240A0005" w:tentative="1">
+      <w:start w:val="1"/>
+      <w:numFmt w:val="bullet"/>
+      <w:lvlText w:val=""/>
+      <w:lvlJc w:val="left"/>
+      <w:pPr>
+        <w:ind w:left="4320" w:hanging="360"/>
+      </w:pPr>
+      <w:rPr>
+        <w:rFonts w:ascii="Wingdings" w:hAnsi="Wingdings" w:hint="default"/>
+      </w:rPr>
+    </w:lvl>
+    <w:lvl w:ilvl="6" w:tplc="240A0001" w:tentative="1">
+      <w:start w:val="1"/>
+      <w:numFmt w:val="bullet"/>
+      <w:lvlText w:val=""/>
+      <w:lvlJc w:val="left"/>
+      <w:pPr>
+        <w:ind w:left="5040" w:hanging="360"/>
+      </w:pPr>
+      <w:rPr>
+        <w:rFonts w:ascii="Symbol" w:hAnsi="Symbol" w:hint="default"/>
+      </w:rPr>
+    </w:lvl>
+    <w:lvl w:ilvl="7" w:tplc="240A0003" w:tentative="1">
+      <w:start w:val="1"/>
+      <w:numFmt w:val="bullet"/>
+      <w:lvlText w:val="o"/>
+      <w:lvlJc w:val="left"/>
+      <w:pPr>
+        <w:ind w:left="5760" w:hanging="360"/>
+      </w:pPr>
+      <w:rPr>
+        <w:rFonts w:ascii="Courier New" w:hAnsi="Courier New" w:cs="Courier New" w:hint="default"/>
+      </w:rPr>
+    </w:lvl>
+    <w:lvl w:ilvl="8" w:tplc="240A0005" w:tentative="1">
+      <w:start w:val="1"/>
+      <w:numFmt w:val="bullet"/>
+      <w:lvlText w:val=""/>
+      <w:lvlJc w:val="left"/>
+      <w:pPr>
+        <w:ind w:left="6480" w:hanging="360"/>
+      </w:pPr>
+      <w:rPr>
+        <w:rFonts w:ascii="Wingdings" w:hAnsi="Wingdings" w:hint="default"/>
+      </w:rPr>
+    </w:lvl>
+  </w:abstractNum>
+  <w:abstractNum w:abstractNumId="8" w15:restartNumberingAfterBreak="0">
     <w:nsid w:val="1D4753E8"/>
     <w:multiLevelType w:val="multilevel"/>
     <w:tmpl w:val="2196C1B4"/>
@@ -6702,7 +7457,7 @@
       </w:rPr>
     </w:lvl>
   </w:abstractNum>
-  <w:abstractNum w:abstractNumId="8" w15:restartNumberingAfterBreak="0">
+  <w:abstractNum w:abstractNumId="9" w15:restartNumberingAfterBreak="0">
     <w:nsid w:val="1E892070"/>
     <w:multiLevelType w:val="hybridMultilevel"/>
     <w:tmpl w:val="F490F274"/>
@@ -6791,7 +7546,7 @@
       </w:pPr>
     </w:lvl>
   </w:abstractNum>
-  <w:abstractNum w:abstractNumId="9" w15:restartNumberingAfterBreak="0">
+  <w:abstractNum w:abstractNumId="10" w15:restartNumberingAfterBreak="0">
     <w:nsid w:val="22612C62"/>
     <w:multiLevelType w:val="hybridMultilevel"/>
     <w:tmpl w:val="B2087338"/>
@@ -6880,7 +7635,7 @@
       </w:pPr>
     </w:lvl>
   </w:abstractNum>
-  <w:abstractNum w:abstractNumId="10" w15:restartNumberingAfterBreak="0">
+  <w:abstractNum w:abstractNumId="11" w15:restartNumberingAfterBreak="0">
     <w:nsid w:val="241D2849"/>
     <w:multiLevelType w:val="hybridMultilevel"/>
     <w:tmpl w:val="0E401A3A"/>
@@ -6969,7 +7724,7 @@
       </w:pPr>
     </w:lvl>
   </w:abstractNum>
-  <w:abstractNum w:abstractNumId="11" w15:restartNumberingAfterBreak="0">
+  <w:abstractNum w:abstractNumId="12" w15:restartNumberingAfterBreak="0">
     <w:nsid w:val="265F51C0"/>
     <w:multiLevelType w:val="hybridMultilevel"/>
     <w:tmpl w:val="D6260C74"/>
@@ -7059,7 +7814,7 @@
       </w:pPr>
     </w:lvl>
   </w:abstractNum>
-  <w:abstractNum w:abstractNumId="12" w15:restartNumberingAfterBreak="0">
+  <w:abstractNum w:abstractNumId="13" w15:restartNumberingAfterBreak="0">
     <w:nsid w:val="27FA6735"/>
     <w:multiLevelType w:val="hybridMultilevel"/>
     <w:tmpl w:val="D548C33C"/>
@@ -7148,7 +7903,7 @@
       </w:pPr>
     </w:lvl>
   </w:abstractNum>
-  <w:abstractNum w:abstractNumId="13" w15:restartNumberingAfterBreak="0">
+  <w:abstractNum w:abstractNumId="14" w15:restartNumberingAfterBreak="0">
     <w:nsid w:val="2DB648FF"/>
     <w:multiLevelType w:val="hybridMultilevel"/>
     <w:tmpl w:val="5AC0CC52"/>
@@ -7237,7 +7992,7 @@
       </w:pPr>
     </w:lvl>
   </w:abstractNum>
-  <w:abstractNum w:abstractNumId="14" w15:restartNumberingAfterBreak="0">
+  <w:abstractNum w:abstractNumId="15" w15:restartNumberingAfterBreak="0">
     <w:nsid w:val="33626A17"/>
     <w:multiLevelType w:val="hybridMultilevel"/>
     <w:tmpl w:val="41BAFEEE"/>
@@ -7326,7 +8081,7 @@
       </w:pPr>
     </w:lvl>
   </w:abstractNum>
-  <w:abstractNum w:abstractNumId="15" w15:restartNumberingAfterBreak="0">
+  <w:abstractNum w:abstractNumId="16" w15:restartNumberingAfterBreak="0">
     <w:nsid w:val="36D11FB0"/>
     <w:multiLevelType w:val="multilevel"/>
     <w:tmpl w:val="2196C1B4"/>
@@ -7447,7 +8202,7 @@
       </w:rPr>
     </w:lvl>
   </w:abstractNum>
-  <w:abstractNum w:abstractNumId="16" w15:restartNumberingAfterBreak="0">
+  <w:abstractNum w:abstractNumId="17" w15:restartNumberingAfterBreak="0">
     <w:nsid w:val="38444992"/>
     <w:multiLevelType w:val="hybridMultilevel"/>
     <w:tmpl w:val="74FC6BC2"/>
@@ -7536,7 +8291,7 @@
       </w:pPr>
     </w:lvl>
   </w:abstractNum>
-  <w:abstractNum w:abstractNumId="17" w15:restartNumberingAfterBreak="0">
+  <w:abstractNum w:abstractNumId="18" w15:restartNumberingAfterBreak="0">
     <w:nsid w:val="38D20EBF"/>
     <w:multiLevelType w:val="hybridMultilevel"/>
     <w:tmpl w:val="E00A7730"/>
@@ -7649,7 +8404,7 @@
       </w:rPr>
     </w:lvl>
   </w:abstractNum>
-  <w:abstractNum w:abstractNumId="18" w15:restartNumberingAfterBreak="0">
+  <w:abstractNum w:abstractNumId="19" w15:restartNumberingAfterBreak="0">
     <w:nsid w:val="39843862"/>
     <w:multiLevelType w:val="multilevel"/>
     <w:tmpl w:val="4C3CE9CC"/>
@@ -7762,7 +8517,7 @@
       </w:rPr>
     </w:lvl>
   </w:abstractNum>
-  <w:abstractNum w:abstractNumId="19" w15:restartNumberingAfterBreak="0">
+  <w:abstractNum w:abstractNumId="20" w15:restartNumberingAfterBreak="0">
     <w:nsid w:val="3B2B2475"/>
     <w:multiLevelType w:val="hybridMultilevel"/>
     <w:tmpl w:val="9738ADC0"/>
@@ -7875,7 +8630,7 @@
       </w:rPr>
     </w:lvl>
   </w:abstractNum>
-  <w:abstractNum w:abstractNumId="20" w15:restartNumberingAfterBreak="0">
+  <w:abstractNum w:abstractNumId="21" w15:restartNumberingAfterBreak="0">
     <w:nsid w:val="3CB4144D"/>
     <w:multiLevelType w:val="multilevel"/>
     <w:tmpl w:val="2196C1B4"/>
@@ -7996,7 +8751,7 @@
       </w:rPr>
     </w:lvl>
   </w:abstractNum>
-  <w:abstractNum w:abstractNumId="21" w15:restartNumberingAfterBreak="0">
+  <w:abstractNum w:abstractNumId="22" w15:restartNumberingAfterBreak="0">
     <w:nsid w:val="42847F66"/>
     <w:multiLevelType w:val="multilevel"/>
     <w:tmpl w:val="2196C1B4"/>
@@ -8117,7 +8872,7 @@
       </w:rPr>
     </w:lvl>
   </w:abstractNum>
-  <w:abstractNum w:abstractNumId="22" w15:restartNumberingAfterBreak="0">
+  <w:abstractNum w:abstractNumId="23" w15:restartNumberingAfterBreak="0">
     <w:nsid w:val="42AD31DD"/>
     <w:multiLevelType w:val="hybridMultilevel"/>
     <w:tmpl w:val="7682B492"/>
@@ -8230,7 +8985,7 @@
       </w:rPr>
     </w:lvl>
   </w:abstractNum>
-  <w:abstractNum w:abstractNumId="23" w15:restartNumberingAfterBreak="0">
+  <w:abstractNum w:abstractNumId="24" w15:restartNumberingAfterBreak="0">
     <w:nsid w:val="4A50311B"/>
     <w:multiLevelType w:val="multilevel"/>
     <w:tmpl w:val="2196C1B4"/>
@@ -8351,7 +9106,7 @@
       </w:rPr>
     </w:lvl>
   </w:abstractNum>
-  <w:abstractNum w:abstractNumId="24" w15:restartNumberingAfterBreak="0">
+  <w:abstractNum w:abstractNumId="25" w15:restartNumberingAfterBreak="0">
     <w:nsid w:val="4CF8121B"/>
     <w:multiLevelType w:val="hybridMultilevel"/>
     <w:tmpl w:val="A7D29F3E"/>
@@ -8437,7 +9192,7 @@
       </w:pPr>
     </w:lvl>
   </w:abstractNum>
-  <w:abstractNum w:abstractNumId="25" w15:restartNumberingAfterBreak="0">
+  <w:abstractNum w:abstractNumId="26" w15:restartNumberingAfterBreak="0">
     <w:nsid w:val="541F032F"/>
     <w:multiLevelType w:val="multilevel"/>
     <w:tmpl w:val="2196C1B4"/>
@@ -8558,7 +9313,7 @@
       </w:rPr>
     </w:lvl>
   </w:abstractNum>
-  <w:abstractNum w:abstractNumId="26" w15:restartNumberingAfterBreak="0">
+  <w:abstractNum w:abstractNumId="27" w15:restartNumberingAfterBreak="0">
     <w:nsid w:val="54504B69"/>
     <w:multiLevelType w:val="multilevel"/>
     <w:tmpl w:val="83829904"/>
@@ -8680,7 +9435,7 @@
       </w:rPr>
     </w:lvl>
   </w:abstractNum>
-  <w:abstractNum w:abstractNumId="27" w15:restartNumberingAfterBreak="0">
+  <w:abstractNum w:abstractNumId="28" w15:restartNumberingAfterBreak="0">
     <w:nsid w:val="5A6404BA"/>
     <w:multiLevelType w:val="hybridMultilevel"/>
     <w:tmpl w:val="F6B06D82"/>
@@ -8793,7 +9548,7 @@
       </w:rPr>
     </w:lvl>
   </w:abstractNum>
-  <w:abstractNum w:abstractNumId="28" w15:restartNumberingAfterBreak="0">
+  <w:abstractNum w:abstractNumId="29" w15:restartNumberingAfterBreak="0">
     <w:nsid w:val="5B243A83"/>
     <w:multiLevelType w:val="hybridMultilevel"/>
     <w:tmpl w:val="56DA5E6E"/>
@@ -8882,7 +9637,7 @@
       </w:pPr>
     </w:lvl>
   </w:abstractNum>
-  <w:abstractNum w:abstractNumId="29" w15:restartNumberingAfterBreak="0">
+  <w:abstractNum w:abstractNumId="30" w15:restartNumberingAfterBreak="0">
     <w:nsid w:val="62437126"/>
     <w:multiLevelType w:val="hybridMultilevel"/>
     <w:tmpl w:val="D548C33C"/>
@@ -8971,7 +9726,7 @@
       </w:pPr>
     </w:lvl>
   </w:abstractNum>
-  <w:abstractNum w:abstractNumId="30" w15:restartNumberingAfterBreak="0">
+  <w:abstractNum w:abstractNumId="31" w15:restartNumberingAfterBreak="0">
     <w:nsid w:val="6D4B3589"/>
     <w:multiLevelType w:val="singleLevel"/>
     <w:tmpl w:val="21B2F6CE"/>
@@ -8986,7 +9741,7 @@
       </w:pPr>
     </w:lvl>
   </w:abstractNum>
-  <w:abstractNum w:abstractNumId="31" w15:restartNumberingAfterBreak="0">
+  <w:abstractNum w:abstractNumId="32" w15:restartNumberingAfterBreak="0">
     <w:nsid w:val="6FCA5ACF"/>
     <w:multiLevelType w:val="hybridMultilevel"/>
     <w:tmpl w:val="0C2AE6CC"/>
@@ -9099,7 +9854,7 @@
       </w:rPr>
     </w:lvl>
   </w:abstractNum>
-  <w:abstractNum w:abstractNumId="32" w15:restartNumberingAfterBreak="0">
+  <w:abstractNum w:abstractNumId="33" w15:restartNumberingAfterBreak="0">
     <w:nsid w:val="784D798F"/>
     <w:multiLevelType w:val="hybridMultilevel"/>
     <w:tmpl w:val="D548C33C"/>
@@ -9188,7 +9943,7 @@
       </w:pPr>
     </w:lvl>
   </w:abstractNum>
-  <w:abstractNum w:abstractNumId="33" w15:restartNumberingAfterBreak="0">
+  <w:abstractNum w:abstractNumId="34" w15:restartNumberingAfterBreak="0">
     <w:nsid w:val="789C4CF1"/>
     <w:multiLevelType w:val="hybridMultilevel"/>
     <w:tmpl w:val="411A045A"/>
@@ -9330,19 +10085,19 @@
     </w:lvl>
   </w:abstractNum>
   <w:num w:numId="1">
-    <w:abstractNumId w:val="31"/>
+    <w:abstractNumId w:val="32"/>
   </w:num>
   <w:num w:numId="2">
     <w:abstractNumId w:val="2"/>
   </w:num>
   <w:num w:numId="3">
-    <w:abstractNumId w:val="20"/>
+    <w:abstractNumId w:val="21"/>
   </w:num>
   <w:num w:numId="4">
-    <w:abstractNumId w:val="18"/>
+    <w:abstractNumId w:val="19"/>
   </w:num>
   <w:num w:numId="5">
-    <w:abstractNumId w:val="21"/>
+    <w:abstractNumId w:val="22"/>
   </w:num>
   <w:num w:numId="6">
     <w:abstractNumId w:val="0"/>
@@ -9351,10 +10106,10 @@
     <w:abstractNumId w:val="4"/>
   </w:num>
   <w:num w:numId="8">
-    <w:abstractNumId w:val="15"/>
+    <w:abstractNumId w:val="16"/>
   </w:num>
   <w:num w:numId="9">
-    <w:abstractNumId w:val="25"/>
+    <w:abstractNumId w:val="26"/>
   </w:num>
   <w:num w:numId="10">
     <w:abstractNumId w:val="5"/>
@@ -9363,25 +10118,25 @@
     <w:abstractNumId w:val="3"/>
   </w:num>
   <w:num w:numId="12">
-    <w:abstractNumId w:val="13"/>
+    <w:abstractNumId w:val="14"/>
   </w:num>
   <w:num w:numId="13">
-    <w:abstractNumId w:val="30"/>
+    <w:abstractNumId w:val="31"/>
   </w:num>
   <w:num w:numId="14">
-    <w:abstractNumId w:val="23"/>
+    <w:abstractNumId w:val="24"/>
   </w:num>
   <w:num w:numId="15">
-    <w:abstractNumId w:val="7"/>
+    <w:abstractNumId w:val="8"/>
   </w:num>
   <w:num w:numId="16">
-    <w:abstractNumId w:val="24"/>
+    <w:abstractNumId w:val="25"/>
   </w:num>
   <w:num w:numId="17">
-    <w:abstractNumId w:val="32"/>
+    <w:abstractNumId w:val="33"/>
   </w:num>
   <w:num w:numId="18">
-    <w:abstractNumId w:val="9"/>
+    <w:abstractNumId w:val="10"/>
   </w:num>
   <w:num w:numId="19">
     <w:abstractNumId w:val="6"/>
@@ -9390,46 +10145,49 @@
     <w:abstractNumId w:val="1"/>
   </w:num>
   <w:num w:numId="21">
+    <w:abstractNumId w:val="29"/>
+  </w:num>
+  <w:num w:numId="22">
+    <w:abstractNumId w:val="9"/>
+  </w:num>
+  <w:num w:numId="23">
+    <w:abstractNumId w:val="17"/>
+  </w:num>
+  <w:num w:numId="24">
+    <w:abstractNumId w:val="15"/>
+  </w:num>
+  <w:num w:numId="25">
+    <w:abstractNumId w:val="12"/>
+  </w:num>
+  <w:num w:numId="26">
+    <w:abstractNumId w:val="11"/>
+  </w:num>
+  <w:num w:numId="27">
+    <w:abstractNumId w:val="34"/>
+  </w:num>
+  <w:num w:numId="28">
+    <w:abstractNumId w:val="27"/>
+  </w:num>
+  <w:num w:numId="29">
+    <w:abstractNumId w:val="30"/>
+  </w:num>
+  <w:num w:numId="30">
+    <w:abstractNumId w:val="13"/>
+  </w:num>
+  <w:num w:numId="31">
+    <w:abstractNumId w:val="20"/>
+  </w:num>
+  <w:num w:numId="32">
+    <w:abstractNumId w:val="18"/>
+  </w:num>
+  <w:num w:numId="33">
     <w:abstractNumId w:val="28"/>
   </w:num>
-  <w:num w:numId="22">
-    <w:abstractNumId w:val="8"/>
+  <w:num w:numId="34">
+    <w:abstractNumId w:val="23"/>
   </w:num>
-  <w:num w:numId="23">
-    <w:abstractNumId w:val="16"/>
-  </w:num>
-  <w:num w:numId="24">
-    <w:abstractNumId w:val="14"/>
-  </w:num>
-  <w:num w:numId="25">
-    <w:abstractNumId w:val="11"/>
-  </w:num>
-  <w:num w:numId="26">
-    <w:abstractNumId w:val="10"/>
-  </w:num>
-  <w:num w:numId="27">
-    <w:abstractNumId w:val="33"/>
-  </w:num>
-  <w:num w:numId="28">
-    <w:abstractNumId w:val="26"/>
-  </w:num>
-  <w:num w:numId="29">
-    <w:abstractNumId w:val="29"/>
-  </w:num>
-  <w:num w:numId="30">
-    <w:abstractNumId w:val="12"/>
-  </w:num>
-  <w:num w:numId="31">
-    <w:abstractNumId w:val="19"/>
-  </w:num>
-  <w:num w:numId="32">
-    <w:abstractNumId w:val="17"/>
-  </w:num>
-  <w:num w:numId="33">
-    <w:abstractNumId w:val="27"/>
-  </w:num>
-  <w:num w:numId="34">
-    <w:abstractNumId w:val="22"/>
+  <w:num w:numId="35">
+    <w:abstractNumId w:val="7"/>
   </w:num>
 </w:numbering>
 </file>
@@ -10459,7 +11217,7 @@
 </file>
 
 <file path=customXml/itemProps1.xml><?xml version="1.0" encoding="utf-8"?>
-<ds:datastoreItem xmlns:ds="http://schemas.openxmlformats.org/officeDocument/2006/customXml" ds:itemID="{8FF6955C-C0BA-4C73-B202-4F14C887C221}">
+<ds:datastoreItem xmlns:ds="http://schemas.openxmlformats.org/officeDocument/2006/customXml" ds:itemID="{8C886216-78EC-4F73-9C42-C671F6C9A31C}">
   <ds:schemaRefs>
     <ds:schemaRef ds:uri="http://schemas.openxmlformats.org/officeDocument/2006/bibliography"/>
   </ds:schemaRefs>

--- a/Documentación/Competenciasacademicas.docx
+++ b/Documentación/Competenciasacademicas.docx
@@ -1794,7 +1794,7 @@
                 <w:szCs w:val="20"/>
                 <w:lang w:eastAsia="es-CO"/>
               </w:rPr>
-              <w:t xml:space="preserve"> áreas básicas del conocimiento </w:t>
+              <w:t xml:space="preserve"> básicas del conocimiento </w:t>
             </w:r>
             <w:r>
               <w:rPr>
@@ -2047,17 +2047,7 @@
                 <w:sz w:val="20"/>
                 <w:szCs w:val="20"/>
               </w:rPr>
-              <w:t>El tiempo para realizar las curvas de aprendizaje de las tecnologías vistas en clase, no es suficiente para entregar el aplicativo terminado. Por lo tanto, se entregará un prototipo funcional del aplicativo que permita realizar un login e interactuar con contenidos en un curso y en un área</w:t>
-            </w:r>
-            <w:bookmarkStart w:id="2" w:name="_GoBack"/>
-            <w:bookmarkEnd w:id="2"/>
-            <w:r>
-              <w:rPr>
-                <w:rFonts w:ascii="Arial" w:eastAsia="Arial" w:hAnsi="Arial" w:cs="Arial"/>
-                <w:sz w:val="20"/>
-                <w:szCs w:val="20"/>
-              </w:rPr>
-              <w:t xml:space="preserve">. </w:t>
+              <w:t xml:space="preserve">El tiempo para realizar las curvas de aprendizaje de las tecnologías vistas en clase, no es suficiente para entregar el aplicativo terminado. Por lo tanto, se entregará un prototipo funcional del aplicativo que permita realizar un login e interactuar con contenidos en un curso y en un área. </w:t>
             </w:r>
           </w:p>
           <w:p>
@@ -2403,6 +2393,8 @@
               </w:rPr>
               <w:t>1</w:t>
             </w:r>
+            <w:bookmarkStart w:id="2" w:name="_GoBack"/>
+            <w:bookmarkEnd w:id="2"/>
           </w:p>
         </w:tc>
         <w:tc>
@@ -11217,7 +11209,7 @@
 </file>
 
 <file path=customXml/itemProps1.xml><?xml version="1.0" encoding="utf-8"?>
-<ds:datastoreItem xmlns:ds="http://schemas.openxmlformats.org/officeDocument/2006/customXml" ds:itemID="{8C886216-78EC-4F73-9C42-C671F6C9A31C}">
+<ds:datastoreItem xmlns:ds="http://schemas.openxmlformats.org/officeDocument/2006/customXml" ds:itemID="{F0DBC486-96A5-4E3E-B972-5ECE2C7C1B1E}">
   <ds:schemaRefs>
     <ds:schemaRef ds:uri="http://schemas.openxmlformats.org/officeDocument/2006/bibliography"/>
   </ds:schemaRefs>
